--- a/Caritas-Word/神学不可信.docx
+++ b/Caritas-Word/神学不可信.docx
@@ -4,6 +4,7 @@
   <w:body>
     <w:p>
       <w:pPr>
+        <w:spacing w:line="340" w:lineRule="exact"/>
         <w:rPr>
           <w:rFonts w:ascii="HarmonyOS Sans Light" w:eastAsia="字家玲珑锐楷" w:hAnsi="HarmonyOS Sans Light"/>
           <w:sz w:val="21"/>
@@ -61,15 +62,17 @@
     </w:p>
     <w:p>
       <w:pPr>
-        <w:rPr>
-          <w:rFonts w:ascii="HarmonyOS Sans Light" w:eastAsia="字家玲珑锐楷" w:hAnsi="HarmonyOS Sans Light"/>
-          <w:sz w:val="21"/>
-          <w:szCs w:val="21"/>
-        </w:rPr>
-      </w:pPr>
-    </w:p>
-    <w:p>
-      <w:pPr>
+        <w:spacing w:line="340" w:lineRule="exact"/>
+        <w:rPr>
+          <w:rFonts w:ascii="HarmonyOS Sans Light" w:eastAsia="字家玲珑锐楷" w:hAnsi="HarmonyOS Sans Light"/>
+          <w:sz w:val="21"/>
+          <w:szCs w:val="21"/>
+        </w:rPr>
+      </w:pPr>
+    </w:p>
+    <w:p>
+      <w:pPr>
+        <w:spacing w:line="340" w:lineRule="exact"/>
         <w:jc w:val="center"/>
         <w:rPr>
           <w:rFonts w:ascii="HarmonyOS Sans Light" w:eastAsia="字家玲珑锐楷" w:hAnsi="HarmonyOS Sans Light"/>
@@ -96,6 +99,7 @@
     </w:p>
     <w:p>
       <w:pPr>
+        <w:spacing w:line="340" w:lineRule="exact"/>
         <w:jc w:val="center"/>
         <w:rPr>
           <w:rFonts w:ascii="HarmonyOS Sans Light" w:eastAsia="字家玲珑锐楷" w:hAnsi="HarmonyOS Sans Light"/>
@@ -106,6 +110,7 @@
     </w:p>
     <w:p>
       <w:pPr>
+        <w:spacing w:line="340" w:lineRule="exact"/>
         <w:rPr>
           <w:rFonts w:ascii="点字乐圆体" w:eastAsia="点字乐圆体" w:hAnsi="点字乐圆体"/>
           <w:sz w:val="17"/>
@@ -134,15 +139,17 @@
     </w:p>
     <w:p>
       <w:pPr>
-        <w:rPr>
-          <w:rFonts w:ascii="HarmonyOS Sans Light" w:eastAsia="字家玲珑锐楷" w:hAnsi="HarmonyOS Sans Light"/>
-          <w:sz w:val="21"/>
-          <w:szCs w:val="21"/>
-        </w:rPr>
-      </w:pPr>
-    </w:p>
-    <w:p>
-      <w:pPr>
+        <w:spacing w:line="340" w:lineRule="exact"/>
+        <w:rPr>
+          <w:rFonts w:ascii="HarmonyOS Sans Light" w:eastAsia="字家玲珑锐楷" w:hAnsi="HarmonyOS Sans Light"/>
+          <w:sz w:val="21"/>
+          <w:szCs w:val="21"/>
+        </w:rPr>
+      </w:pPr>
+    </w:p>
+    <w:p>
+      <w:pPr>
+        <w:spacing w:line="340" w:lineRule="exact"/>
         <w:ind w:firstLine="420"/>
         <w:rPr>
           <w:rFonts w:ascii="HarmonyOS Sans Light" w:eastAsia="字家玲珑锐楷" w:hAnsi="HarmonyOS Sans Light"/>
@@ -161,42 +168,26 @@
     </w:p>
     <w:p>
       <w:pPr>
-        <w:ind w:firstLine="420"/>
-        <w:rPr>
-          <w:rFonts w:ascii="HarmonyOS Sans Light" w:eastAsia="字家玲珑锐楷" w:hAnsi="HarmonyOS Sans Light"/>
-          <w:sz w:val="21"/>
-          <w:szCs w:val="21"/>
-        </w:rPr>
-      </w:pPr>
-      <w:r>
-        <w:rPr>
-          <w:rFonts w:ascii="HarmonyOS Sans Light" w:eastAsia="字家玲珑锐楷" w:hAnsi="HarmonyOS Sans Light"/>
-          <w:sz w:val="21"/>
-          <w:szCs w:val="21"/>
-        </w:rPr>
-        <w:t>你要信，必然是</w:t>
-      </w:r>
-      <w:proofErr w:type="gramStart"/>
-      <w:r>
-        <w:rPr>
-          <w:rFonts w:ascii="HarmonyOS Sans Light" w:eastAsia="字家玲珑锐楷" w:hAnsi="HarmonyOS Sans Light"/>
-          <w:sz w:val="21"/>
-          <w:szCs w:val="21"/>
-        </w:rPr>
-        <w:t>在信某一代</w:t>
-      </w:r>
-      <w:proofErr w:type="gramEnd"/>
-      <w:r>
-        <w:rPr>
-          <w:rFonts w:ascii="HarmonyOS Sans Light" w:eastAsia="字家玲珑锐楷" w:hAnsi="HarmonyOS Sans Light"/>
-          <w:sz w:val="21"/>
-          <w:szCs w:val="21"/>
-        </w:rPr>
-        <w:t>的前辈权威。</w:t>
-      </w:r>
-    </w:p>
-    <w:p>
-      <w:pPr>
+        <w:spacing w:line="340" w:lineRule="exact"/>
+        <w:ind w:firstLine="420"/>
+        <w:rPr>
+          <w:rFonts w:ascii="HarmonyOS Sans Light" w:eastAsia="字家玲珑锐楷" w:hAnsi="HarmonyOS Sans Light"/>
+          <w:sz w:val="21"/>
+          <w:szCs w:val="21"/>
+        </w:rPr>
+      </w:pPr>
+      <w:r>
+        <w:rPr>
+          <w:rFonts w:ascii="HarmonyOS Sans Light" w:eastAsia="字家玲珑锐楷" w:hAnsi="HarmonyOS Sans Light"/>
+          <w:sz w:val="21"/>
+          <w:szCs w:val="21"/>
+        </w:rPr>
+        <w:t>你要信，必然是在信某一代的前辈权威。</w:t>
+      </w:r>
+    </w:p>
+    <w:p>
+      <w:pPr>
+        <w:spacing w:line="340" w:lineRule="exact"/>
         <w:ind w:firstLine="420"/>
         <w:rPr>
           <w:rFonts w:ascii="HarmonyOS Sans Light" w:eastAsia="字家玲珑锐楷" w:hAnsi="HarmonyOS Sans Light"/>
@@ -215,6 +206,7 @@
     </w:p>
     <w:p>
       <w:pPr>
+        <w:spacing w:line="340" w:lineRule="exact"/>
         <w:ind w:firstLine="420"/>
         <w:rPr>
           <w:rFonts w:ascii="点字青花楷" w:eastAsia="点字青花楷" w:hAnsi="HarmonyOS Sans Light"/>
@@ -233,6 +225,7 @@
     </w:p>
     <w:p>
       <w:pPr>
+        <w:spacing w:line="340" w:lineRule="exact"/>
         <w:ind w:firstLine="420"/>
         <w:rPr>
           <w:rFonts w:ascii="HarmonyOS Sans Light" w:eastAsia="字家玲珑锐楷" w:hAnsi="HarmonyOS Sans Light"/>
@@ -307,6 +300,7 @@
     </w:p>
     <w:p>
       <w:pPr>
+        <w:spacing w:line="340" w:lineRule="exact"/>
         <w:ind w:firstLine="420"/>
         <w:rPr>
           <w:rFonts w:ascii="HarmonyOS Sans Light" w:eastAsia="字家玲珑锐楷" w:hAnsi="HarmonyOS Sans Light"/>
@@ -325,6 +319,7 @@
     </w:p>
     <w:p>
       <w:pPr>
+        <w:spacing w:line="340" w:lineRule="exact"/>
         <w:ind w:firstLine="420"/>
         <w:rPr>
           <w:rFonts w:ascii="HarmonyOS Sans Light" w:eastAsia="字家玲珑锐楷" w:hAnsi="HarmonyOS Sans Light"/>
@@ -407,6 +402,7 @@
     </w:p>
     <w:p>
       <w:pPr>
+        <w:spacing w:line="340" w:lineRule="exact"/>
         <w:ind w:firstLine="420"/>
         <w:rPr>
           <w:rFonts w:ascii="HarmonyOS Sans Light" w:eastAsia="字家玲珑锐楷" w:hAnsi="HarmonyOS Sans Light"/>
@@ -513,6 +509,7 @@
     </w:p>
     <w:p>
       <w:pPr>
+        <w:spacing w:line="340" w:lineRule="exact"/>
         <w:ind w:firstLine="420"/>
         <w:rPr>
           <w:rFonts w:ascii="HarmonyOS Sans Light" w:eastAsia="字家玲珑锐楷" w:hAnsi="HarmonyOS Sans Light"/>
@@ -531,6 +528,7 @@
     </w:p>
     <w:p>
       <w:pPr>
+        <w:spacing w:line="340" w:lineRule="exact"/>
         <w:jc w:val="right"/>
         <w:rPr>
           <w:rFonts w:ascii="HarmonyOS Sans Light" w:eastAsia="字家玲珑锐楷" w:hAnsi="HarmonyOS Sans Light"/>
@@ -549,6 +547,7 @@
     </w:p>
     <w:p>
       <w:pPr>
+        <w:spacing w:line="340" w:lineRule="exact"/>
         <w:ind w:firstLine="420"/>
         <w:rPr>
           <w:rFonts w:ascii="HarmonyOS Sans Light" w:eastAsia="字家玲珑锐楷" w:hAnsi="HarmonyOS Sans Light"/>
@@ -567,6 +566,7 @@
     </w:p>
     <w:p>
       <w:pPr>
+        <w:spacing w:line="340" w:lineRule="exact"/>
         <w:ind w:firstLine="420"/>
         <w:rPr>
           <w:rFonts w:ascii="HarmonyOS Sans Light" w:eastAsia="字家玲珑锐楷" w:hAnsi="HarmonyOS Sans Light"/>
@@ -585,6 +585,7 @@
     </w:p>
     <w:p>
       <w:pPr>
+        <w:spacing w:line="340" w:lineRule="exact"/>
         <w:ind w:firstLine="420"/>
         <w:rPr>
           <w:rFonts w:ascii="HarmonyOS Sans Light" w:eastAsia="字家玲珑锐楷" w:hAnsi="HarmonyOS Sans Light"/>
@@ -614,29 +615,12 @@
           <w:sz w:val="21"/>
           <w:szCs w:val="21"/>
         </w:rPr>
-        <w:t>我们使用登山模型：这大约相当于有一座极高的山，前辈们一代</w:t>
-      </w:r>
-      <w:proofErr w:type="gramStart"/>
-      <w:r>
-        <w:rPr>
-          <w:rFonts w:ascii="HarmonyOS Sans Light" w:eastAsia="字家玲珑锐楷" w:hAnsi="HarmonyOS Sans Light"/>
-          <w:sz w:val="21"/>
-          <w:szCs w:val="21"/>
-        </w:rPr>
-        <w:t>代</w:t>
-      </w:r>
-      <w:proofErr w:type="gramEnd"/>
-      <w:r>
-        <w:rPr>
-          <w:rFonts w:ascii="HarmonyOS Sans Light" w:eastAsia="字家玲珑锐楷" w:hAnsi="HarmonyOS Sans Light"/>
-          <w:sz w:val="21"/>
-          <w:szCs w:val="21"/>
-        </w:rPr>
-        <w:t>的凿台阶开路，由这路引导人接近山顶。在这个比喻之下，何以就不可以不走这条已经铺好的路，另外自己再开一条路呢？</w:t>
-      </w:r>
-    </w:p>
-    <w:p>
-      <w:pPr>
+        <w:t>我们使用登山模型：这大约相当于有一座极高的山，前辈们一代代的凿台阶开路，由这路引导人接近山顶。在这个比喻之下，何以就不可以不走这条已经铺好的路，另外自己再开一条路呢？</w:t>
+      </w:r>
+    </w:p>
+    <w:p>
+      <w:pPr>
+        <w:spacing w:line="340" w:lineRule="exact"/>
         <w:ind w:firstLine="420"/>
         <w:rPr>
           <w:rFonts w:ascii="HarmonyOS Sans Light" w:eastAsia="字家玲珑锐楷" w:hAnsi="HarmonyOS Sans Light"/>
@@ -655,6 +639,7 @@
     </w:p>
     <w:p>
       <w:pPr>
+        <w:spacing w:line="340" w:lineRule="exact"/>
         <w:ind w:firstLine="420"/>
         <w:rPr>
           <w:rFonts w:ascii="HarmonyOS Sans Light" w:eastAsia="字家玲珑锐楷" w:hAnsi="HarmonyOS Sans Light"/>
@@ -673,6 +658,7 @@
     </w:p>
     <w:p>
       <w:pPr>
+        <w:spacing w:line="340" w:lineRule="exact"/>
         <w:ind w:firstLine="420"/>
         <w:rPr>
           <w:rFonts w:ascii="HarmonyOS Sans Light" w:eastAsia="字家玲珑锐楷" w:hAnsi="HarmonyOS Sans Light"/>
@@ -707,38 +693,21 @@
     </w:p>
     <w:p>
       <w:pPr>
-        <w:ind w:firstLine="420"/>
-        <w:rPr>
-          <w:rFonts w:ascii="HarmonyOS Sans Light" w:eastAsia="字家玲珑锐楷" w:hAnsi="HarmonyOS Sans Light"/>
-          <w:sz w:val="21"/>
-          <w:szCs w:val="21"/>
-        </w:rPr>
-      </w:pPr>
-      <w:r>
-        <w:rPr>
-          <w:rFonts w:ascii="HarmonyOS Sans Light" w:eastAsia="字家玲珑锐楷" w:hAnsi="HarmonyOS Sans Light"/>
-          <w:sz w:val="21"/>
-          <w:szCs w:val="21"/>
-        </w:rPr>
-        <w:t>而基督教眼里的完美神学，是一座高得</w:t>
-      </w:r>
-      <w:proofErr w:type="gramStart"/>
-      <w:r>
-        <w:rPr>
-          <w:rFonts w:ascii="HarmonyOS Sans Light" w:eastAsia="字家玲珑锐楷" w:hAnsi="HarmonyOS Sans Light"/>
-          <w:sz w:val="21"/>
-          <w:szCs w:val="21"/>
-        </w:rPr>
-        <w:t>不</w:t>
-      </w:r>
-      <w:proofErr w:type="gramEnd"/>
-      <w:r>
-        <w:rPr>
-          <w:rFonts w:ascii="HarmonyOS Sans Light" w:eastAsia="字家玲珑锐楷" w:hAnsi="HarmonyOS Sans Light"/>
-          <w:sz w:val="21"/>
-          <w:szCs w:val="21"/>
-        </w:rPr>
-        <w:t>见顶的山。在这座山面前，任何单个的人若是自认为自己可以单独从另一处山脚出发，在短短的一生中就可以直攀到顶</w:t>
+        <w:spacing w:line="340" w:lineRule="exact"/>
+        <w:ind w:firstLine="420"/>
+        <w:rPr>
+          <w:rFonts w:ascii="HarmonyOS Sans Light" w:eastAsia="字家玲珑锐楷" w:hAnsi="HarmonyOS Sans Light"/>
+          <w:sz w:val="21"/>
+          <w:szCs w:val="21"/>
+        </w:rPr>
+      </w:pPr>
+      <w:r>
+        <w:rPr>
+          <w:rFonts w:ascii="HarmonyOS Sans Light" w:eastAsia="字家玲珑锐楷" w:hAnsi="HarmonyOS Sans Light"/>
+          <w:sz w:val="21"/>
+          <w:szCs w:val="21"/>
+        </w:rPr>
+        <w:t>而基督教眼里的完美神学，是一座高得不见顶的山。在这座山面前，任何单个的人若是自认为自己可以单独从另一处山脚出发，在短短的一生中就可以直攀到顶</w:t>
       </w:r>
       <w:r>
         <w:rPr>
@@ -775,6 +744,7 @@
     </w:p>
     <w:p>
       <w:pPr>
+        <w:spacing w:line="340" w:lineRule="exact"/>
         <w:ind w:firstLine="420"/>
         <w:rPr>
           <w:rFonts w:ascii="HarmonyOS Sans Light" w:eastAsia="字家玲珑锐楷" w:hAnsi="HarmonyOS Sans Light"/>
@@ -793,38 +763,21 @@
     </w:p>
     <w:p>
       <w:pPr>
-        <w:ind w:firstLine="420"/>
-        <w:rPr>
-          <w:rFonts w:ascii="HarmonyOS Sans Light" w:eastAsia="字家玲珑锐楷" w:hAnsi="HarmonyOS Sans Light"/>
-          <w:sz w:val="21"/>
-          <w:szCs w:val="21"/>
-        </w:rPr>
-      </w:pPr>
-      <w:r>
-        <w:rPr>
-          <w:rFonts w:ascii="HarmonyOS Sans Light" w:eastAsia="字家玲珑锐楷" w:hAnsi="HarmonyOS Sans Light"/>
-          <w:sz w:val="21"/>
-          <w:szCs w:val="21"/>
-        </w:rPr>
-        <w:t>这傲慢的</w:t>
-      </w:r>
-      <w:proofErr w:type="gramStart"/>
-      <w:r>
-        <w:rPr>
-          <w:rFonts w:ascii="HarmonyOS Sans Light" w:eastAsia="字家玲珑锐楷" w:hAnsi="HarmonyOS Sans Light"/>
-          <w:sz w:val="21"/>
-          <w:szCs w:val="21"/>
-        </w:rPr>
-        <w:t>罪本身</w:t>
-      </w:r>
-      <w:proofErr w:type="gramEnd"/>
-      <w:r>
-        <w:rPr>
-          <w:rFonts w:ascii="HarmonyOS Sans Light" w:eastAsia="字家玲珑锐楷" w:hAnsi="HarmonyOS Sans Light"/>
-          <w:sz w:val="21"/>
-          <w:szCs w:val="21"/>
-        </w:rPr>
-        <w:t>就是一个大铅球。你不解开这铅球，你还要独自从其他路线从山脚下攀起，你为什么会相信这样攀到山顶的几率会比借助现有阶梯来得大？如果你回答不出，甚至默默承认的确是后者更大，那么你就犯有</w:t>
+        <w:spacing w:line="340" w:lineRule="exact"/>
+        <w:ind w:firstLine="420"/>
+        <w:rPr>
+          <w:rFonts w:ascii="HarmonyOS Sans Light" w:eastAsia="字家玲珑锐楷" w:hAnsi="HarmonyOS Sans Light"/>
+          <w:sz w:val="21"/>
+          <w:szCs w:val="21"/>
+        </w:rPr>
+      </w:pPr>
+      <w:r>
+        <w:rPr>
+          <w:rFonts w:ascii="HarmonyOS Sans Light" w:eastAsia="字家玲珑锐楷" w:hAnsi="HarmonyOS Sans Light"/>
+          <w:sz w:val="21"/>
+          <w:szCs w:val="21"/>
+        </w:rPr>
+        <w:t>这傲慢的罪本身就是一个大铅球。你不解开这铅球，你还要独自从其他路线从山脚下攀起，你为什么会相信这样攀到山顶的几率会比借助现有阶梯来得大？如果你回答不出，甚至默默承认的确是后者更大，那么你就犯有</w:t>
       </w:r>
       <w:r>
         <w:rPr>
@@ -861,6 +814,7 @@
     </w:p>
     <w:p>
       <w:pPr>
+        <w:spacing w:line="340" w:lineRule="exact"/>
         <w:ind w:firstLine="420"/>
         <w:rPr>
           <w:rFonts w:ascii="HarmonyOS Sans Light" w:eastAsia="字家玲珑锐楷" w:hAnsi="HarmonyOS Sans Light"/>
@@ -895,6 +849,7 @@
     </w:p>
     <w:p>
       <w:pPr>
+        <w:spacing w:line="340" w:lineRule="exact"/>
         <w:ind w:firstLine="420"/>
         <w:rPr>
           <w:rFonts w:ascii="HarmonyOS Sans Light" w:eastAsia="字家玲珑锐楷" w:hAnsi="HarmonyOS Sans Light"/>
@@ -913,15 +868,17 @@
     </w:p>
     <w:p>
       <w:pPr>
-        <w:rPr>
-          <w:rFonts w:ascii="HarmonyOS Sans Light" w:eastAsia="字家玲珑锐楷" w:hAnsi="HarmonyOS Sans Light"/>
-          <w:sz w:val="21"/>
-          <w:szCs w:val="21"/>
-        </w:rPr>
-      </w:pPr>
-    </w:p>
-    <w:p>
-      <w:pPr>
+        <w:spacing w:line="340" w:lineRule="exact"/>
+        <w:rPr>
+          <w:rFonts w:ascii="HarmonyOS Sans Light" w:eastAsia="字家玲珑锐楷" w:hAnsi="HarmonyOS Sans Light"/>
+          <w:sz w:val="21"/>
+          <w:szCs w:val="21"/>
+        </w:rPr>
+      </w:pPr>
+    </w:p>
+    <w:p>
+      <w:pPr>
+        <w:spacing w:line="340" w:lineRule="exact"/>
         <w:jc w:val="right"/>
         <w:rPr>
           <w:rFonts w:ascii="HarmonyOS Sans Light" w:eastAsia="字家玲珑锐楷" w:hAnsi="HarmonyOS Sans Light"/>
@@ -935,6 +892,7 @@
           <w:sz w:val="21"/>
           <w:szCs w:val="21"/>
         </w:rPr>
+        <w:lastRenderedPageBreak/>
         <w:t>编辑于</w:t>
       </w:r>
       <w:r>
@@ -948,6 +906,7 @@
     </w:p>
     <w:p>
       <w:pPr>
+        <w:spacing w:line="340" w:lineRule="exact"/>
         <w:ind w:firstLine="420"/>
         <w:jc w:val="right"/>
         <w:rPr>
@@ -971,15 +930,17 @@
     </w:p>
     <w:p>
       <w:pPr>
-        <w:rPr>
-          <w:rFonts w:ascii="HarmonyOS Sans Light" w:eastAsia="字家玲珑锐楷" w:hAnsi="HarmonyOS Sans Light"/>
-          <w:sz w:val="21"/>
-          <w:szCs w:val="21"/>
-        </w:rPr>
-      </w:pPr>
-    </w:p>
-    <w:p>
-      <w:pPr>
+        <w:spacing w:line="340" w:lineRule="exact"/>
+        <w:rPr>
+          <w:rFonts w:ascii="HarmonyOS Sans Light" w:eastAsia="字家玲珑锐楷" w:hAnsi="HarmonyOS Sans Light"/>
+          <w:sz w:val="21"/>
+          <w:szCs w:val="21"/>
+        </w:rPr>
+      </w:pPr>
+    </w:p>
+    <w:p>
+      <w:pPr>
+        <w:spacing w:line="340" w:lineRule="exact"/>
         <w:rPr>
           <w:rFonts w:ascii="HarmonyOS Sans Light" w:eastAsia="字家玲珑锐楷" w:hAnsi="HarmonyOS Sans Light"/>
           <w:sz w:val="21"/>
@@ -997,105 +958,437 @@
     </w:p>
     <w:p>
       <w:pPr>
-        <w:rPr>
-          <w:rFonts w:ascii="HarmonyOS Sans Light" w:eastAsia="字家玲珑锐楷" w:hAnsi="HarmonyOS Sans Light"/>
-          <w:sz w:val="21"/>
-          <w:szCs w:val="21"/>
-        </w:rPr>
-      </w:pPr>
-    </w:p>
-    <w:p>
-      <w:pPr>
-        <w:rPr>
-          <w:rFonts w:ascii="HarmonyOS Sans Light" w:eastAsia="字家玲珑锐楷" w:hAnsi="HarmonyOS Sans Light"/>
-          <w:sz w:val="21"/>
-          <w:szCs w:val="21"/>
-        </w:rPr>
-      </w:pPr>
-    </w:p>
-    <w:p>
-      <w:pPr>
-        <w:rPr>
-          <w:rFonts w:ascii="HarmonyOS Sans Light" w:eastAsia="字家玲珑锐楷" w:hAnsi="HarmonyOS Sans Light"/>
-          <w:sz w:val="21"/>
-          <w:szCs w:val="21"/>
-        </w:rPr>
-      </w:pPr>
-    </w:p>
-    <w:p>
-      <w:pPr>
-        <w:rPr>
-          <w:rFonts w:ascii="HarmonyOS Sans Light" w:eastAsia="字家玲珑锐楷" w:hAnsi="HarmonyOS Sans Light"/>
-          <w:sz w:val="21"/>
-          <w:szCs w:val="21"/>
-        </w:rPr>
-      </w:pPr>
-    </w:p>
-    <w:p>
-      <w:pPr>
-        <w:rPr>
-          <w:rFonts w:ascii="HarmonyOS Sans Light" w:eastAsia="字家玲珑锐楷" w:hAnsi="HarmonyOS Sans Light"/>
-          <w:sz w:val="21"/>
-          <w:szCs w:val="21"/>
-        </w:rPr>
-      </w:pPr>
-    </w:p>
-    <w:p>
-      <w:pPr>
-        <w:rPr>
-          <w:rFonts w:ascii="HarmonyOS Sans Light" w:eastAsia="字家玲珑锐楷" w:hAnsi="HarmonyOS Sans Light"/>
-          <w:sz w:val="21"/>
-          <w:szCs w:val="21"/>
-        </w:rPr>
-      </w:pPr>
-    </w:p>
-    <w:p>
-      <w:pPr>
-        <w:rPr>
-          <w:rFonts w:ascii="HarmonyOS Sans Light" w:eastAsia="字家玲珑锐楷" w:hAnsi="HarmonyOS Sans Light"/>
-          <w:sz w:val="21"/>
-          <w:szCs w:val="21"/>
-        </w:rPr>
-      </w:pPr>
-    </w:p>
-    <w:p>
-      <w:pPr>
-        <w:rPr>
-          <w:rFonts w:ascii="HarmonyOS Sans Light" w:eastAsia="字家玲珑锐楷" w:hAnsi="HarmonyOS Sans Light"/>
-          <w:sz w:val="21"/>
-          <w:szCs w:val="21"/>
-        </w:rPr>
-      </w:pPr>
-    </w:p>
-    <w:p>
-      <w:pPr>
-        <w:rPr>
-          <w:rFonts w:ascii="HarmonyOS Sans Light" w:eastAsia="字家玲珑锐楷" w:hAnsi="HarmonyOS Sans Light"/>
-          <w:sz w:val="21"/>
-          <w:szCs w:val="21"/>
-        </w:rPr>
-      </w:pPr>
-    </w:p>
-    <w:p>
-      <w:pPr>
-        <w:rPr>
-          <w:rFonts w:ascii="HarmonyOS Sans Light" w:eastAsia="字家玲珑锐楷" w:hAnsi="HarmonyOS Sans Light"/>
-          <w:sz w:val="21"/>
-          <w:szCs w:val="21"/>
-        </w:rPr>
-      </w:pPr>
-    </w:p>
-    <w:p>
-      <w:pPr>
-        <w:rPr>
-          <w:rFonts w:ascii="HarmonyOS Sans Light" w:eastAsia="字家玲珑锐楷" w:hAnsi="HarmonyOS Sans Light"/>
-          <w:sz w:val="21"/>
-          <w:szCs w:val="21"/>
-        </w:rPr>
-      </w:pPr>
-    </w:p>
-    <w:p>
-      <w:pPr>
+        <w:spacing w:line="340" w:lineRule="exact"/>
+        <w:rPr>
+          <w:rFonts w:ascii="HarmonyOS Sans Light" w:eastAsia="字家玲珑锐楷" w:hAnsi="HarmonyOS Sans Light"/>
+          <w:sz w:val="21"/>
+          <w:szCs w:val="21"/>
+        </w:rPr>
+      </w:pPr>
+    </w:p>
+    <w:p>
+      <w:pPr>
+        <w:spacing w:line="340" w:lineRule="exact"/>
+        <w:rPr>
+          <w:rFonts w:ascii="HarmonyOS Sans Light" w:eastAsia="字家玲珑锐楷" w:hAnsi="HarmonyOS Sans Light"/>
+          <w:sz w:val="21"/>
+          <w:szCs w:val="21"/>
+        </w:rPr>
+      </w:pPr>
+    </w:p>
+    <w:p>
+      <w:pPr>
+        <w:spacing w:line="340" w:lineRule="exact"/>
+        <w:rPr>
+          <w:rFonts w:ascii="HarmonyOS Sans Light" w:eastAsia="字家玲珑锐楷" w:hAnsi="HarmonyOS Sans Light"/>
+          <w:sz w:val="21"/>
+          <w:szCs w:val="21"/>
+        </w:rPr>
+      </w:pPr>
+    </w:p>
+    <w:p>
+      <w:pPr>
+        <w:spacing w:line="340" w:lineRule="exact"/>
+        <w:rPr>
+          <w:rFonts w:ascii="HarmonyOS Sans Light" w:eastAsia="字家玲珑锐楷" w:hAnsi="HarmonyOS Sans Light"/>
+          <w:sz w:val="21"/>
+          <w:szCs w:val="21"/>
+        </w:rPr>
+      </w:pPr>
+    </w:p>
+    <w:p>
+      <w:pPr>
+        <w:spacing w:line="340" w:lineRule="exact"/>
+        <w:rPr>
+          <w:rFonts w:ascii="HarmonyOS Sans Light" w:eastAsia="字家玲珑锐楷" w:hAnsi="HarmonyOS Sans Light"/>
+          <w:sz w:val="21"/>
+          <w:szCs w:val="21"/>
+        </w:rPr>
+      </w:pPr>
+    </w:p>
+    <w:p>
+      <w:pPr>
+        <w:spacing w:line="340" w:lineRule="exact"/>
+        <w:rPr>
+          <w:rFonts w:ascii="HarmonyOS Sans Light" w:eastAsia="字家玲珑锐楷" w:hAnsi="HarmonyOS Sans Light"/>
+          <w:sz w:val="21"/>
+          <w:szCs w:val="21"/>
+        </w:rPr>
+      </w:pPr>
+    </w:p>
+    <w:p>
+      <w:pPr>
+        <w:spacing w:line="340" w:lineRule="exact"/>
+        <w:rPr>
+          <w:rFonts w:ascii="HarmonyOS Sans Light" w:eastAsia="字家玲珑锐楷" w:hAnsi="HarmonyOS Sans Light"/>
+          <w:sz w:val="21"/>
+          <w:szCs w:val="21"/>
+        </w:rPr>
+      </w:pPr>
+    </w:p>
+    <w:p>
+      <w:pPr>
+        <w:spacing w:line="340" w:lineRule="exact"/>
+        <w:rPr>
+          <w:rFonts w:ascii="HarmonyOS Sans Light" w:eastAsia="字家玲珑锐楷" w:hAnsi="HarmonyOS Sans Light"/>
+          <w:sz w:val="21"/>
+          <w:szCs w:val="21"/>
+        </w:rPr>
+      </w:pPr>
+    </w:p>
+    <w:p>
+      <w:pPr>
+        <w:spacing w:line="340" w:lineRule="exact"/>
+        <w:rPr>
+          <w:rFonts w:ascii="HarmonyOS Sans Light" w:eastAsia="字家玲珑锐楷" w:hAnsi="HarmonyOS Sans Light"/>
+          <w:sz w:val="21"/>
+          <w:szCs w:val="21"/>
+        </w:rPr>
+      </w:pPr>
+    </w:p>
+    <w:p>
+      <w:pPr>
+        <w:spacing w:line="340" w:lineRule="exact"/>
+        <w:rPr>
+          <w:rFonts w:ascii="HarmonyOS Sans Light" w:eastAsia="字家玲珑锐楷" w:hAnsi="HarmonyOS Sans Light"/>
+          <w:sz w:val="21"/>
+          <w:szCs w:val="21"/>
+        </w:rPr>
+      </w:pPr>
+    </w:p>
+    <w:p>
+      <w:pPr>
+        <w:spacing w:line="340" w:lineRule="exact"/>
+        <w:rPr>
+          <w:rFonts w:ascii="HarmonyOS Sans Light" w:eastAsia="字家玲珑锐楷" w:hAnsi="HarmonyOS Sans Light"/>
+          <w:sz w:val="21"/>
+          <w:szCs w:val="21"/>
+        </w:rPr>
+      </w:pPr>
+    </w:p>
+    <w:p>
+      <w:pPr>
+        <w:spacing w:line="340" w:lineRule="exact"/>
+        <w:rPr>
+          <w:rFonts w:ascii="HarmonyOS Sans Light" w:eastAsia="字家玲珑锐楷" w:hAnsi="HarmonyOS Sans Light"/>
+          <w:sz w:val="21"/>
+          <w:szCs w:val="21"/>
+        </w:rPr>
+      </w:pPr>
+    </w:p>
+    <w:p>
+      <w:pPr>
+        <w:spacing w:line="340" w:lineRule="exact"/>
+        <w:rPr>
+          <w:rFonts w:ascii="HarmonyOS Sans Light" w:eastAsia="字家玲珑锐楷" w:hAnsi="HarmonyOS Sans Light"/>
+          <w:sz w:val="21"/>
+          <w:szCs w:val="21"/>
+        </w:rPr>
+      </w:pPr>
+    </w:p>
+    <w:p>
+      <w:pPr>
+        <w:spacing w:line="340" w:lineRule="exact"/>
+        <w:rPr>
+          <w:rFonts w:ascii="HarmonyOS Sans Light" w:eastAsia="字家玲珑锐楷" w:hAnsi="HarmonyOS Sans Light"/>
+          <w:sz w:val="21"/>
+          <w:szCs w:val="21"/>
+        </w:rPr>
+      </w:pPr>
+    </w:p>
+    <w:p>
+      <w:pPr>
+        <w:spacing w:line="340" w:lineRule="exact"/>
+        <w:rPr>
+          <w:rFonts w:ascii="HarmonyOS Sans Light" w:eastAsia="字家玲珑锐楷" w:hAnsi="HarmonyOS Sans Light"/>
+          <w:sz w:val="21"/>
+          <w:szCs w:val="21"/>
+        </w:rPr>
+      </w:pPr>
+    </w:p>
+    <w:p>
+      <w:pPr>
+        <w:spacing w:line="340" w:lineRule="exact"/>
+        <w:rPr>
+          <w:rFonts w:ascii="HarmonyOS Sans Light" w:eastAsia="字家玲珑锐楷" w:hAnsi="HarmonyOS Sans Light"/>
+          <w:sz w:val="21"/>
+          <w:szCs w:val="21"/>
+        </w:rPr>
+      </w:pPr>
+    </w:p>
+    <w:p>
+      <w:pPr>
+        <w:spacing w:line="340" w:lineRule="exact"/>
+        <w:rPr>
+          <w:rFonts w:ascii="HarmonyOS Sans Light" w:eastAsia="字家玲珑锐楷" w:hAnsi="HarmonyOS Sans Light"/>
+          <w:sz w:val="21"/>
+          <w:szCs w:val="21"/>
+        </w:rPr>
+      </w:pPr>
+    </w:p>
+    <w:p>
+      <w:pPr>
+        <w:spacing w:line="340" w:lineRule="exact"/>
+        <w:rPr>
+          <w:rFonts w:ascii="HarmonyOS Sans Light" w:eastAsia="字家玲珑锐楷" w:hAnsi="HarmonyOS Sans Light"/>
+          <w:sz w:val="21"/>
+          <w:szCs w:val="21"/>
+        </w:rPr>
+      </w:pPr>
+    </w:p>
+    <w:p>
+      <w:pPr>
+        <w:spacing w:line="340" w:lineRule="exact"/>
+        <w:rPr>
+          <w:rFonts w:ascii="HarmonyOS Sans Light" w:eastAsia="字家玲珑锐楷" w:hAnsi="HarmonyOS Sans Light"/>
+          <w:sz w:val="21"/>
+          <w:szCs w:val="21"/>
+        </w:rPr>
+      </w:pPr>
+    </w:p>
+    <w:p>
+      <w:pPr>
+        <w:spacing w:line="340" w:lineRule="exact"/>
+        <w:rPr>
+          <w:rFonts w:ascii="HarmonyOS Sans Light" w:eastAsia="字家玲珑锐楷" w:hAnsi="HarmonyOS Sans Light"/>
+          <w:sz w:val="21"/>
+          <w:szCs w:val="21"/>
+        </w:rPr>
+      </w:pPr>
+    </w:p>
+    <w:p>
+      <w:pPr>
+        <w:spacing w:line="340" w:lineRule="exact"/>
+        <w:rPr>
+          <w:rFonts w:ascii="HarmonyOS Sans Light" w:eastAsia="字家玲珑锐楷" w:hAnsi="HarmonyOS Sans Light"/>
+          <w:sz w:val="21"/>
+          <w:szCs w:val="21"/>
+        </w:rPr>
+      </w:pPr>
+    </w:p>
+    <w:p>
+      <w:pPr>
+        <w:spacing w:line="340" w:lineRule="exact"/>
+        <w:rPr>
+          <w:rFonts w:ascii="HarmonyOS Sans Light" w:eastAsia="字家玲珑锐楷" w:hAnsi="HarmonyOS Sans Light"/>
+          <w:sz w:val="21"/>
+          <w:szCs w:val="21"/>
+        </w:rPr>
+      </w:pPr>
+    </w:p>
+    <w:p>
+      <w:pPr>
+        <w:spacing w:line="340" w:lineRule="exact"/>
+        <w:rPr>
+          <w:rFonts w:ascii="HarmonyOS Sans Light" w:eastAsia="字家玲珑锐楷" w:hAnsi="HarmonyOS Sans Light"/>
+          <w:sz w:val="21"/>
+          <w:szCs w:val="21"/>
+        </w:rPr>
+      </w:pPr>
+    </w:p>
+    <w:p>
+      <w:pPr>
+        <w:spacing w:line="340" w:lineRule="exact"/>
+        <w:rPr>
+          <w:rFonts w:ascii="HarmonyOS Sans Light" w:eastAsia="字家玲珑锐楷" w:hAnsi="HarmonyOS Sans Light"/>
+          <w:sz w:val="21"/>
+          <w:szCs w:val="21"/>
+        </w:rPr>
+      </w:pPr>
+    </w:p>
+    <w:p>
+      <w:pPr>
+        <w:spacing w:line="340" w:lineRule="exact"/>
+        <w:rPr>
+          <w:rFonts w:ascii="HarmonyOS Sans Light" w:eastAsia="字家玲珑锐楷" w:hAnsi="HarmonyOS Sans Light"/>
+          <w:sz w:val="21"/>
+          <w:szCs w:val="21"/>
+        </w:rPr>
+      </w:pPr>
+    </w:p>
+    <w:p>
+      <w:pPr>
+        <w:spacing w:line="340" w:lineRule="exact"/>
+        <w:rPr>
+          <w:rFonts w:ascii="HarmonyOS Sans Light" w:eastAsia="字家玲珑锐楷" w:hAnsi="HarmonyOS Sans Light"/>
+          <w:sz w:val="21"/>
+          <w:szCs w:val="21"/>
+        </w:rPr>
+      </w:pPr>
+    </w:p>
+    <w:p>
+      <w:pPr>
+        <w:spacing w:line="340" w:lineRule="exact"/>
+        <w:rPr>
+          <w:rFonts w:ascii="HarmonyOS Sans Light" w:eastAsia="字家玲珑锐楷" w:hAnsi="HarmonyOS Sans Light"/>
+          <w:sz w:val="21"/>
+          <w:szCs w:val="21"/>
+        </w:rPr>
+      </w:pPr>
+    </w:p>
+    <w:p>
+      <w:pPr>
+        <w:spacing w:line="340" w:lineRule="exact"/>
+        <w:rPr>
+          <w:rFonts w:ascii="HarmonyOS Sans Light" w:eastAsia="字家玲珑锐楷" w:hAnsi="HarmonyOS Sans Light"/>
+          <w:sz w:val="21"/>
+          <w:szCs w:val="21"/>
+        </w:rPr>
+      </w:pPr>
+    </w:p>
+    <w:p>
+      <w:pPr>
+        <w:spacing w:line="340" w:lineRule="exact"/>
+        <w:rPr>
+          <w:rFonts w:ascii="HarmonyOS Sans Light" w:eastAsia="字家玲珑锐楷" w:hAnsi="HarmonyOS Sans Light"/>
+          <w:sz w:val="21"/>
+          <w:szCs w:val="21"/>
+        </w:rPr>
+      </w:pPr>
+    </w:p>
+    <w:p>
+      <w:pPr>
+        <w:spacing w:line="340" w:lineRule="exact"/>
+        <w:rPr>
+          <w:rFonts w:ascii="HarmonyOS Sans Light" w:eastAsia="字家玲珑锐楷" w:hAnsi="HarmonyOS Sans Light"/>
+          <w:sz w:val="21"/>
+          <w:szCs w:val="21"/>
+        </w:rPr>
+      </w:pPr>
+    </w:p>
+    <w:p>
+      <w:pPr>
+        <w:spacing w:line="340" w:lineRule="exact"/>
+        <w:rPr>
+          <w:rFonts w:ascii="HarmonyOS Sans Light" w:eastAsia="字家玲珑锐楷" w:hAnsi="HarmonyOS Sans Light"/>
+          <w:sz w:val="21"/>
+          <w:szCs w:val="21"/>
+        </w:rPr>
+      </w:pPr>
+    </w:p>
+    <w:p>
+      <w:pPr>
+        <w:spacing w:line="340" w:lineRule="exact"/>
+        <w:rPr>
+          <w:rFonts w:ascii="HarmonyOS Sans Light" w:eastAsia="字家玲珑锐楷" w:hAnsi="HarmonyOS Sans Light"/>
+          <w:sz w:val="21"/>
+          <w:szCs w:val="21"/>
+        </w:rPr>
+      </w:pPr>
+    </w:p>
+    <w:p>
+      <w:pPr>
+        <w:spacing w:line="340" w:lineRule="exact"/>
+        <w:rPr>
+          <w:rFonts w:ascii="HarmonyOS Sans Light" w:eastAsia="字家玲珑锐楷" w:hAnsi="HarmonyOS Sans Light"/>
+          <w:sz w:val="21"/>
+          <w:szCs w:val="21"/>
+        </w:rPr>
+      </w:pPr>
+    </w:p>
+    <w:p>
+      <w:pPr>
+        <w:spacing w:line="340" w:lineRule="exact"/>
+        <w:rPr>
+          <w:rFonts w:ascii="HarmonyOS Sans Light" w:eastAsia="字家玲珑锐楷" w:hAnsi="HarmonyOS Sans Light"/>
+          <w:sz w:val="21"/>
+          <w:szCs w:val="21"/>
+        </w:rPr>
+      </w:pPr>
+    </w:p>
+    <w:p>
+      <w:pPr>
+        <w:spacing w:line="340" w:lineRule="exact"/>
+        <w:rPr>
+          <w:rFonts w:ascii="HarmonyOS Sans Light" w:eastAsia="字家玲珑锐楷" w:hAnsi="HarmonyOS Sans Light"/>
+          <w:sz w:val="21"/>
+          <w:szCs w:val="21"/>
+        </w:rPr>
+      </w:pPr>
+    </w:p>
+    <w:p>
+      <w:pPr>
+        <w:spacing w:line="340" w:lineRule="exact"/>
+        <w:rPr>
+          <w:rFonts w:ascii="HarmonyOS Sans Light" w:eastAsia="字家玲珑锐楷" w:hAnsi="HarmonyOS Sans Light"/>
+          <w:sz w:val="21"/>
+          <w:szCs w:val="21"/>
+        </w:rPr>
+      </w:pPr>
+    </w:p>
+    <w:p>
+      <w:pPr>
+        <w:spacing w:line="340" w:lineRule="exact"/>
+        <w:rPr>
+          <w:rFonts w:ascii="HarmonyOS Sans Light" w:eastAsia="字家玲珑锐楷" w:hAnsi="HarmonyOS Sans Light"/>
+          <w:sz w:val="21"/>
+          <w:szCs w:val="21"/>
+        </w:rPr>
+      </w:pPr>
+    </w:p>
+    <w:p>
+      <w:pPr>
+        <w:spacing w:line="340" w:lineRule="exact"/>
+        <w:rPr>
+          <w:rFonts w:ascii="HarmonyOS Sans Light" w:eastAsia="字家玲珑锐楷" w:hAnsi="HarmonyOS Sans Light"/>
+          <w:sz w:val="21"/>
+          <w:szCs w:val="21"/>
+        </w:rPr>
+      </w:pPr>
+    </w:p>
+    <w:p>
+      <w:pPr>
+        <w:spacing w:line="340" w:lineRule="exact"/>
+        <w:rPr>
+          <w:rFonts w:ascii="HarmonyOS Sans Light" w:eastAsia="字家玲珑锐楷" w:hAnsi="HarmonyOS Sans Light"/>
+          <w:sz w:val="21"/>
+          <w:szCs w:val="21"/>
+        </w:rPr>
+      </w:pPr>
+    </w:p>
+    <w:p>
+      <w:pPr>
+        <w:spacing w:line="340" w:lineRule="exact"/>
+        <w:rPr>
+          <w:rFonts w:ascii="HarmonyOS Sans Light" w:eastAsia="字家玲珑锐楷" w:hAnsi="HarmonyOS Sans Light"/>
+          <w:sz w:val="21"/>
+          <w:szCs w:val="21"/>
+        </w:rPr>
+      </w:pPr>
+    </w:p>
+    <w:p>
+      <w:pPr>
+        <w:spacing w:line="340" w:lineRule="exact"/>
+        <w:rPr>
+          <w:rFonts w:ascii="HarmonyOS Sans Light" w:eastAsia="字家玲珑锐楷" w:hAnsi="HarmonyOS Sans Light"/>
+          <w:sz w:val="21"/>
+          <w:szCs w:val="21"/>
+        </w:rPr>
+      </w:pPr>
+    </w:p>
+    <w:p>
+      <w:pPr>
+        <w:spacing w:line="340" w:lineRule="exact"/>
+        <w:rPr>
+          <w:rFonts w:ascii="HarmonyOS Sans Light" w:eastAsia="字家玲珑锐楷" w:hAnsi="HarmonyOS Sans Light"/>
+          <w:sz w:val="21"/>
+          <w:szCs w:val="21"/>
+        </w:rPr>
+      </w:pPr>
+    </w:p>
+    <w:p>
+      <w:pPr>
+        <w:spacing w:line="340" w:lineRule="exact"/>
+        <w:rPr>
+          <w:rFonts w:ascii="HarmonyOS Sans Light" w:eastAsia="字家玲珑锐楷" w:hAnsi="HarmonyOS Sans Light"/>
+          <w:sz w:val="21"/>
+          <w:szCs w:val="21"/>
+        </w:rPr>
+      </w:pPr>
+    </w:p>
+    <w:p>
+      <w:pPr>
+        <w:spacing w:line="340" w:lineRule="exact"/>
         <w:rPr>
           <w:rFonts w:ascii="HarmonyOS Sans Light" w:eastAsia="字家玲珑锐楷" w:hAnsi="HarmonyOS Sans Light"/>
           <w:sz w:val="21"/>
@@ -1114,15 +1407,17 @@
     </w:p>
     <w:p>
       <w:pPr>
-        <w:rPr>
-          <w:rFonts w:ascii="HarmonyOS Sans Light" w:eastAsia="字家玲珑锐楷" w:hAnsi="HarmonyOS Sans Light"/>
-          <w:sz w:val="21"/>
-          <w:szCs w:val="21"/>
-        </w:rPr>
-      </w:pPr>
-    </w:p>
-    <w:p>
-      <w:pPr>
+        <w:spacing w:line="340" w:lineRule="exact"/>
+        <w:rPr>
+          <w:rFonts w:ascii="HarmonyOS Sans Light" w:eastAsia="字家玲珑锐楷" w:hAnsi="HarmonyOS Sans Light"/>
+          <w:sz w:val="21"/>
+          <w:szCs w:val="21"/>
+        </w:rPr>
+      </w:pPr>
+    </w:p>
+    <w:p>
+      <w:pPr>
+        <w:spacing w:line="340" w:lineRule="exact"/>
         <w:ind w:firstLine="420"/>
         <w:rPr>
           <w:rFonts w:ascii="HarmonyOS Sans Light" w:eastAsia="字家玲珑锐楷" w:hAnsi="HarmonyOS Sans Light"/>
@@ -1157,6 +1452,7 @@
     </w:p>
     <w:p>
       <w:pPr>
+        <w:spacing w:line="340" w:lineRule="exact"/>
         <w:ind w:firstLine="420"/>
         <w:rPr>
           <w:rFonts w:ascii="HarmonyOS Sans Light" w:eastAsia="字家玲珑锐楷" w:hAnsi="HarmonyOS Sans Light"/>
@@ -1186,29 +1482,12 @@
           <w:sz w:val="21"/>
           <w:szCs w:val="21"/>
         </w:rPr>
-        <w:t>孩子无视对方与自己的身份地位，孩子也不</w:t>
-      </w:r>
-      <w:proofErr w:type="gramStart"/>
-      <w:r>
-        <w:rPr>
-          <w:rFonts w:ascii="HarmonyOS Sans Light" w:eastAsia="字家玲珑锐楷" w:hAnsi="HarmonyOS Sans Light" w:hint="eastAsia"/>
-          <w:sz w:val="21"/>
-          <w:szCs w:val="21"/>
-        </w:rPr>
-        <w:t>顾忌问</w:t>
-      </w:r>
-      <w:proofErr w:type="gramEnd"/>
-      <w:r>
-        <w:rPr>
-          <w:rFonts w:ascii="HarmonyOS Sans Light" w:eastAsia="字家玲珑锐楷" w:hAnsi="HarmonyOS Sans Light" w:hint="eastAsia"/>
-          <w:sz w:val="21"/>
-          <w:szCs w:val="21"/>
-        </w:rPr>
-        <w:t>什么样的问题有什么样的忌讳，孩子持有观点时并不执着于坚持，孩子表达观点时也并不挂怀别人是否会攻击。孩子会问单纯而直接的问题。孩子的眼光在问题上。对孩子而言，问题就是问题，不是攻击武器，不是自我身份的标记，不是求同情和怜悯的勺子，也不是打人的棒子。</w:t>
-      </w:r>
-    </w:p>
-    <w:p>
-      <w:pPr>
+        <w:t>孩子无视对方与自己的身份地位，孩子也不顾忌问什么样的问题有什么样的忌讳，孩子持有观点时并不执着于坚持，孩子表达观点时也并不挂怀别人是否会攻击。孩子会问单纯而直接的问题。孩子的眼光在问题上。对孩子而言，问题就是问题，不是攻击武器，不是自我身份的标记，不是求同情和怜悯的勺子，也不是打人的棒子。</w:t>
+      </w:r>
+    </w:p>
+    <w:p>
+      <w:pPr>
+        <w:spacing w:line="340" w:lineRule="exact"/>
         <w:ind w:firstLine="420"/>
         <w:rPr>
           <w:rFonts w:ascii="HarmonyOS Sans Light" w:eastAsia="字家玲珑锐楷" w:hAnsi="HarmonyOS Sans Light"/>
@@ -1227,6 +1506,7 @@
     </w:p>
     <w:p>
       <w:pPr>
+        <w:spacing w:line="340" w:lineRule="exact"/>
         <w:ind w:firstLine="420"/>
         <w:rPr>
           <w:rFonts w:ascii="HarmonyOS Sans Light" w:eastAsia="字家玲珑锐楷" w:hAnsi="HarmonyOS Sans Light"/>
@@ -1261,6 +1541,7 @@
     </w:p>
     <w:p>
       <w:pPr>
+        <w:spacing w:line="340" w:lineRule="exact"/>
         <w:ind w:firstLine="420"/>
         <w:rPr>
           <w:rFonts w:ascii="HarmonyOS Sans Light" w:eastAsia="字家玲珑锐楷" w:hAnsi="HarmonyOS Sans Light"/>
@@ -1295,6 +1576,7 @@
     </w:p>
     <w:p>
       <w:pPr>
+        <w:spacing w:line="340" w:lineRule="exact"/>
         <w:ind w:firstLine="420"/>
         <w:rPr>
           <w:rFonts w:ascii="HarmonyOS Sans Light" w:eastAsia="字家玲珑锐楷" w:hAnsi="HarmonyOS Sans Light"/>
@@ -1324,25 +1606,7 @@
           <w:sz w:val="21"/>
           <w:szCs w:val="21"/>
         </w:rPr>
-        <w:t>请问这样的要求是不是太高了？感觉很难。。。那对</w:t>
-      </w:r>
-      <w:proofErr w:type="gramStart"/>
-      <w:r>
-        <w:rPr>
-          <w:rFonts w:ascii="HarmonyOS Sans Light" w:eastAsia="字家玲珑锐楷" w:hAnsi="HarmonyOS Sans Light" w:hint="eastAsia"/>
-          <w:sz w:val="21"/>
-          <w:szCs w:val="21"/>
-        </w:rPr>
-        <w:t>神关于</w:t>
-      </w:r>
-      <w:proofErr w:type="gramEnd"/>
-      <w:r>
-        <w:rPr>
-          <w:rFonts w:ascii="HarmonyOS Sans Light" w:eastAsia="字家玲珑锐楷" w:hAnsi="HarmonyOS Sans Light" w:hint="eastAsia"/>
-          <w:sz w:val="21"/>
-          <w:szCs w:val="21"/>
-        </w:rPr>
-        <w:t>天堂的应许呢？是不是意味着信了也没法上天堂？说实话，感觉没有多少人能做到</w:t>
+        <w:t>请问这样的要求是不是太高了？感觉很难。。。那对神关于天堂的应许呢？是不是意味着信了也没法上天堂？说实话，感觉没有多少人能做到</w:t>
       </w:r>
       <w:r>
         <w:rPr>
@@ -1360,17 +1624,10 @@
         </w:rPr>
         <w:t>如果这样的要求是前置条件的话</w:t>
       </w:r>
-      <w:r>
-        <w:rPr>
-          <w:rFonts w:ascii="HarmonyOS Sans Light" w:eastAsia="字家玲珑锐楷" w:hAnsi="HarmonyOS Sans Light" w:hint="eastAsia"/>
-          <w:sz w:val="21"/>
-          <w:szCs w:val="21"/>
-        </w:rPr>
-        <w:t>Ａ</w:t>
-      </w:r>
-    </w:p>
-    <w:p>
-      <w:pPr>
+    </w:p>
+    <w:p>
+      <w:pPr>
+        <w:spacing w:line="340" w:lineRule="exact"/>
         <w:ind w:firstLine="420"/>
         <w:rPr>
           <w:rFonts w:ascii="HarmonyOS Sans Light" w:eastAsia="字家玲珑锐楷" w:hAnsi="HarmonyOS Sans Light"/>
@@ -1413,6 +1670,7 @@
     </w:p>
     <w:p>
       <w:pPr>
+        <w:spacing w:line="340" w:lineRule="exact"/>
         <w:ind w:firstLine="420"/>
         <w:rPr>
           <w:rFonts w:ascii="HarmonyOS Sans Light" w:eastAsia="字家玲珑锐楷" w:hAnsi="HarmonyOS Sans Light"/>
@@ -1447,6 +1705,7 @@
     </w:p>
     <w:p>
       <w:pPr>
+        <w:spacing w:line="340" w:lineRule="exact"/>
         <w:ind w:firstLine="420"/>
         <w:jc w:val="right"/>
         <w:rPr>
@@ -1474,6 +1733,7 @@
     </w:p>
     <w:p>
       <w:pPr>
+        <w:spacing w:line="340" w:lineRule="exact"/>
         <w:ind w:firstLine="420"/>
         <w:rPr>
           <w:rFonts w:ascii="HarmonyOS Sans Light" w:eastAsia="字家玲珑锐楷" w:hAnsi="HarmonyOS Sans Light"/>
@@ -1508,6 +1768,7 @@
     </w:p>
     <w:p>
       <w:pPr>
+        <w:spacing w:line="340" w:lineRule="exact"/>
         <w:ind w:firstLine="420"/>
         <w:rPr>
           <w:rFonts w:ascii="HarmonyOS Sans Light" w:eastAsia="字家玲珑锐楷" w:hAnsi="HarmonyOS Sans Light"/>
@@ -1537,29 +1798,12 @@
           <w:sz w:val="21"/>
           <w:szCs w:val="21"/>
         </w:rPr>
-        <w:t>不要神学，</w:t>
-      </w:r>
-      <w:proofErr w:type="gramStart"/>
-      <w:r>
-        <w:rPr>
-          <w:rFonts w:ascii="HarmonyOS Sans Light" w:eastAsia="字家玲珑锐楷" w:hAnsi="HarmonyOS Sans Light" w:hint="eastAsia"/>
-          <w:sz w:val="21"/>
-          <w:szCs w:val="21"/>
-        </w:rPr>
-        <w:t>难道靠信自己</w:t>
-      </w:r>
-      <w:proofErr w:type="gramEnd"/>
-      <w:r>
-        <w:rPr>
-          <w:rFonts w:ascii="HarmonyOS Sans Light" w:eastAsia="字家玲珑锐楷" w:hAnsi="HarmonyOS Sans Light" w:hint="eastAsia"/>
-          <w:sz w:val="21"/>
-          <w:szCs w:val="21"/>
-        </w:rPr>
-        <w:t>的梦啊……</w:t>
-      </w:r>
-    </w:p>
-    <w:p>
-      <w:pPr>
+        <w:t>不要神学，难道靠信自己的梦啊……</w:t>
+      </w:r>
+    </w:p>
+    <w:p>
+      <w:pPr>
+        <w:spacing w:line="340" w:lineRule="exact"/>
         <w:ind w:firstLine="420"/>
         <w:rPr>
           <w:rFonts w:ascii="HarmonyOS Sans Light" w:eastAsia="字家玲珑锐楷" w:hAnsi="HarmonyOS Sans Light"/>
@@ -1589,29 +1833,12 @@
           <w:sz w:val="21"/>
           <w:szCs w:val="21"/>
         </w:rPr>
-        <w:t>当然不是那种意义上的不要神学，他自己也是神学院毕业的。只是玩笑般提醒不要扎进神学里，忘</w:t>
-      </w:r>
-      <w:proofErr w:type="gramStart"/>
-      <w:r>
-        <w:rPr>
-          <w:rFonts w:ascii="HarmonyOS Sans Light" w:eastAsia="字家玲珑锐楷" w:hAnsi="HarmonyOS Sans Light" w:hint="eastAsia"/>
-          <w:sz w:val="21"/>
-          <w:szCs w:val="21"/>
-        </w:rPr>
-        <w:t>了学神的</w:t>
-      </w:r>
-      <w:proofErr w:type="gramEnd"/>
-      <w:r>
-        <w:rPr>
-          <w:rFonts w:ascii="HarmonyOS Sans Light" w:eastAsia="字家玲珑锐楷" w:hAnsi="HarmonyOS Sans Light" w:hint="eastAsia"/>
-          <w:sz w:val="21"/>
-          <w:szCs w:val="21"/>
-        </w:rPr>
-        <w:t>初衷。</w:t>
-      </w:r>
-    </w:p>
-    <w:p>
-      <w:pPr>
+        <w:t>当然不是那种意义上的不要神学，他自己也是神学院毕业的。只是玩笑般提醒不要扎进神学里，忘了学神的初衷。</w:t>
+      </w:r>
+    </w:p>
+    <w:p>
+      <w:pPr>
+        <w:spacing w:line="340" w:lineRule="exact"/>
         <w:ind w:firstLine="420"/>
         <w:rPr>
           <w:rFonts w:ascii="HarmonyOS Sans Light" w:eastAsia="字家玲珑锐楷" w:hAnsi="HarmonyOS Sans Light"/>
@@ -1646,42 +1873,26 @@
     </w:p>
     <w:p>
       <w:pPr>
-        <w:ind w:firstLine="420"/>
-        <w:rPr>
-          <w:rFonts w:ascii="HarmonyOS Sans Light" w:eastAsia="字家玲珑锐楷" w:hAnsi="HarmonyOS Sans Light"/>
-          <w:sz w:val="21"/>
-          <w:szCs w:val="21"/>
-        </w:rPr>
-      </w:pPr>
-      <w:r>
-        <w:rPr>
-          <w:rFonts w:ascii="HarmonyOS Sans Light" w:eastAsia="字家玲珑锐楷" w:hAnsi="HarmonyOS Sans Light" w:hint="eastAsia"/>
-          <w:sz w:val="21"/>
-          <w:szCs w:val="21"/>
-        </w:rPr>
-        <w:t>那么我也算借你的</w:t>
-      </w:r>
-      <w:proofErr w:type="gramStart"/>
-      <w:r>
-        <w:rPr>
-          <w:rFonts w:ascii="HarmonyOS Sans Light" w:eastAsia="字家玲珑锐楷" w:hAnsi="HarmonyOS Sans Light" w:hint="eastAsia"/>
-          <w:sz w:val="21"/>
-          <w:szCs w:val="21"/>
-        </w:rPr>
-        <w:t>题发挥</w:t>
-      </w:r>
-      <w:proofErr w:type="gramEnd"/>
-      <w:r>
-        <w:rPr>
-          <w:rFonts w:ascii="HarmonyOS Sans Light" w:eastAsia="字家玲珑锐楷" w:hAnsi="HarmonyOS Sans Light" w:hint="eastAsia"/>
-          <w:sz w:val="21"/>
-          <w:szCs w:val="21"/>
-        </w:rPr>
-        <w:t>了吧</w:t>
-      </w:r>
-    </w:p>
-    <w:p>
-      <w:pPr>
+        <w:spacing w:line="340" w:lineRule="exact"/>
+        <w:ind w:firstLine="420"/>
+        <w:rPr>
+          <w:rFonts w:ascii="HarmonyOS Sans Light" w:eastAsia="字家玲珑锐楷" w:hAnsi="HarmonyOS Sans Light"/>
+          <w:sz w:val="21"/>
+          <w:szCs w:val="21"/>
+        </w:rPr>
+      </w:pPr>
+      <w:r>
+        <w:rPr>
+          <w:rFonts w:ascii="HarmonyOS Sans Light" w:eastAsia="字家玲珑锐楷" w:hAnsi="HarmonyOS Sans Light" w:hint="eastAsia"/>
+          <w:sz w:val="21"/>
+          <w:szCs w:val="21"/>
+        </w:rPr>
+        <w:t>那么我也算借你的题发挥了吧</w:t>
+      </w:r>
+    </w:p>
+    <w:p>
+      <w:pPr>
+        <w:spacing w:line="340" w:lineRule="exact"/>
         <w:ind w:firstLine="420"/>
         <w:jc w:val="right"/>
         <w:rPr>
@@ -1709,6 +1920,7 @@
     </w:p>
     <w:p>
       <w:pPr>
+        <w:spacing w:line="340" w:lineRule="exact"/>
         <w:ind w:firstLine="420"/>
         <w:rPr>
           <w:rFonts w:ascii="HarmonyOS Sans Light" w:eastAsia="字家玲珑锐楷" w:hAnsi="HarmonyOS Sans Light"/>
@@ -1730,7 +1942,7 @@
           <w:sz w:val="21"/>
           <w:szCs w:val="21"/>
         </w:rPr>
-        <w:t>2022/10/24</w:t>
+        <w:t>2022/10/26</w:t>
       </w:r>
     </w:p>
     <w:sectPr>
